--- a/Lab4/Handout/Exercise 1.docx
+++ b/Lab4/Handout/Exercise 1.docx
@@ -452,6 +452,15 @@
         </w:rPr>
         <w:t>Using the inverse transformation (the transpose of the rotation matrix), we found the coordinates of the origin of B as seen from A to be approximately (5.42, 4.82).</w:t>
       </w:r>
+    </w:p>
+    <w:p>
+      <w:pPr>
+        <w:rPr>
+          <w:rFonts w:eastAsia="Times New Roman" w:cstheme="minorHAnsi"/>
+          <w:kern w:val="0"/>
+          <w14:ligatures w14:val="none"/>
+        </w:rPr>
+      </w:pPr>
     </w:p>
     <w:p>
       <w:pPr>
@@ -1561,6 +1570,7 @@
   <w:style w:type="character" w:default="1" w:styleId="DefaultParagraphFont">
     <w:name w:val="Default Paragraph Font"/>
     <w:uiPriority w:val="1"/>
+    <w:semiHidden/>
     <w:unhideWhenUsed/>
   </w:style>
   <w:style w:type="table" w:default="1" w:styleId="TableNormal">
